--- a/qx_python/chapter 4/第四章.docx
+++ b/qx_python/chapter 4/第四章.docx
@@ -3,34 +3,347 @@
 <w:document xmlns:wpc="http://schemas.microsoft.com/office/word/2010/wordprocessingCanvas" xmlns:cx="http://schemas.microsoft.com/office/drawing/2014/chartex" xmlns:cx1="http://schemas.microsoft.com/office/drawing/2015/9/8/chartex" xmlns:mc="http://schemas.openxmlformats.org/markup-compatibility/2006" xmlns:o="urn:schemas-microsoft-com:office:office" xmlns:r="http://schemas.openxmlformats.org/officeDocument/2006/relationships" xmlns:m="http://schemas.openxmlformats.org/officeDocument/2006/math" xmlns:v="urn:schemas-microsoft-com:vml" xmlns:wp14="http://schemas.microsoft.com/office/word/2010/wordprocessingDrawing" xmlns:wp="http://schemas.openxmlformats.org/drawingml/2006/wordprocessingDrawing" xmlns:w10="urn:schemas-microsoft-com:office:word" xmlns:w="http://schemas.openxmlformats.org/wordprocessingml/2006/main" xmlns:w14="http://schemas.microsoft.com/office/word/2010/wordml" xmlns:w15="http://schemas.microsoft.com/office/word/2012/wordml" xmlns:w16se="http://schemas.microsoft.com/office/word/2015/wordml/symex" xmlns:wpg="http://schemas.microsoft.com/office/word/2010/wordprocessingGroup" xmlns:wpi="http://schemas.microsoft.com/office/word/2010/wordprocessingInk" xmlns:wne="http://schemas.microsoft.com/office/word/2006/wordml" xmlns:wps="http://schemas.microsoft.com/office/word/2010/wordprocessingShape" mc:Ignorable="w14 w15 w16se wp14">
   <w:body>
     <w:p>
-      <w:pPr>
-        <w:pStyle w:val="a3"/>
-        <w:rPr>
-          <w:rFonts w:ascii="宋体" w:eastAsia="宋体" w:hAnsi="宋体" w:cs="宋体"/>
-        </w:rPr>
-      </w:pPr>
-      <w:r>
-        <w:rPr>
-          <w:rFonts w:ascii="宋体" w:eastAsia="宋体" w:hAnsi="宋体" w:cs="宋体" w:hint="eastAsia"/>
+      <w:r>
+        <w:rPr>
+          <w:rFonts w:hint="eastAsia"/>
         </w:rPr>
         <w:t>海龟模块</w:t>
+      </w:r>
+    </w:p>
+    <w:p>
+      <w:r>
+        <w:rPr>
+          <w:rFonts w:hint="eastAsia"/>
+        </w:rPr>
+        <w:t>P43~44练习题</w:t>
+      </w:r>
+    </w:p>
+    <w:p>
+      <w:r>
+        <w:rPr>
+          <w:rFonts w:hint="eastAsia"/>
+        </w:rPr>
+        <w:t>1.</w:t>
+      </w:r>
+      <w:r>
+        <w:t># 函数区别：哪个清除后复位</w:t>
+      </w:r>
+      <w:proofErr w:type="gramStart"/>
+      <w:r>
+        <w:t>哪个只是</w:t>
+      </w:r>
+      <w:proofErr w:type="gramEnd"/>
+      <w:r>
+        <w:t>清除</w:t>
+      </w:r>
+      <w:r>
+        <w:br/>
+        <w:t xml:space="preserve"># </w:t>
+      </w:r>
+      <w:proofErr w:type="spellStart"/>
+      <w:r>
+        <w:t>t.</w:t>
+      </w:r>
+      <w:proofErr w:type="gramStart"/>
+      <w:r>
+        <w:t>reset</w:t>
+      </w:r>
+      <w:proofErr w:type="spellEnd"/>
+      <w:r>
+        <w:t>(</w:t>
+      </w:r>
+      <w:proofErr w:type="gramEnd"/>
+      <w:r>
+        <w:t>)</w:t>
+      </w:r>
+      <w:r>
+        <w:br/>
+      </w:r>
+      <w:proofErr w:type="spellStart"/>
+      <w:r>
+        <w:t>t.clear</w:t>
+      </w:r>
+      <w:proofErr w:type="spellEnd"/>
+      <w:r>
+        <w:t>()</w:t>
       </w:r>
     </w:p>
     <w:p>
       <w:pPr>
-        <w:pStyle w:val="a3"/>
-        <w:rPr>
-          <w:rFonts w:ascii="宋体" w:eastAsia="宋体" w:hAnsi="宋体" w:cs="宋体" w:hint="eastAsia"/>
+        <w:pStyle w:val="a5"/>
+        <w:shd w:val="clear" w:color="auto" w:fill="FFFFFF"/>
+        <w:spacing w:before="75" w:beforeAutospacing="0" w:after="75" w:afterAutospacing="0"/>
+        <w:rPr>
+          <w:rFonts w:ascii="Arial" w:hAnsi="Arial" w:cs="Arial"/>
+          <w:color w:val="000000"/>
         </w:rPr>
       </w:pPr>
       <w:r>
         <w:rPr>
-          <w:rFonts w:ascii="宋体" w:eastAsia="宋体" w:hAnsi="宋体" w:cs="宋体" w:hint="eastAsia"/>
-        </w:rPr>
-        <w:t>P43~44练习题</w:t>
+          <w:rFonts w:hint="eastAsia"/>
+        </w:rPr>
+        <w:t>2.</w:t>
+      </w:r>
+      <w:r>
+        <w:rPr>
+          <w:rFonts w:ascii="Arial" w:hAnsi="Arial" w:cs="Arial"/>
+          <w:color w:val="000000"/>
+        </w:rPr>
+        <w:t xml:space="preserve"> </w:t>
+      </w:r>
+      <w:r>
+        <w:rPr>
+          <w:rFonts w:ascii="Arial" w:hAnsi="Arial" w:cs="Arial"/>
+          <w:color w:val="000000"/>
+        </w:rPr>
+        <w:t>海龟库中常用的方法：</w:t>
       </w:r>
     </w:p>
     <w:p>
+      <w:pPr>
+        <w:pStyle w:val="a5"/>
+        <w:shd w:val="clear" w:color="auto" w:fill="FFFFFF"/>
+        <w:spacing w:before="75" w:beforeAutospacing="0" w:after="75" w:afterAutospacing="0"/>
+        <w:rPr>
+          <w:rFonts w:ascii="Arial" w:hAnsi="Arial" w:cs="Arial"/>
+          <w:color w:val="000000"/>
+        </w:rPr>
+      </w:pPr>
+      <w:r>
+        <w:rPr>
+          <w:rFonts w:ascii="Arial" w:hAnsi="Arial" w:cs="Arial"/>
+          <w:color w:val="000000"/>
+        </w:rPr>
+        <w:t>1.pensize()</w:t>
+      </w:r>
+      <w:r>
+        <w:rPr>
+          <w:rFonts w:ascii="Arial" w:hAnsi="Arial" w:cs="Arial"/>
+          <w:color w:val="000000"/>
+        </w:rPr>
+        <w:t>画笔粗细，参数为数字</w:t>
+      </w:r>
+    </w:p>
+    <w:p>
+      <w:pPr>
+        <w:pStyle w:val="a5"/>
+        <w:shd w:val="clear" w:color="auto" w:fill="FFFFFF"/>
+        <w:spacing w:before="75" w:beforeAutospacing="0" w:after="75" w:afterAutospacing="0"/>
+        <w:rPr>
+          <w:rFonts w:ascii="Arial" w:hAnsi="Arial" w:cs="Arial"/>
+          <w:color w:val="000000"/>
+        </w:rPr>
+      </w:pPr>
+      <w:r>
+        <w:rPr>
+          <w:rFonts w:ascii="Arial" w:hAnsi="Arial" w:cs="Arial"/>
+          <w:color w:val="000000"/>
+        </w:rPr>
+        <w:t>2.penup()</w:t>
+      </w:r>
+      <w:r>
+        <w:rPr>
+          <w:rFonts w:ascii="Arial" w:hAnsi="Arial" w:cs="Arial"/>
+          <w:color w:val="000000"/>
+        </w:rPr>
+        <w:t>抬笔</w:t>
+      </w:r>
+    </w:p>
+    <w:p>
+      <w:pPr>
+        <w:pStyle w:val="a5"/>
+        <w:shd w:val="clear" w:color="auto" w:fill="FFFFFF"/>
+        <w:spacing w:before="75" w:beforeAutospacing="0" w:after="75" w:afterAutospacing="0"/>
+        <w:rPr>
+          <w:rFonts w:ascii="Arial" w:hAnsi="Arial" w:cs="Arial"/>
+          <w:color w:val="000000"/>
+        </w:rPr>
+      </w:pPr>
+      <w:r>
+        <w:rPr>
+          <w:rFonts w:ascii="Arial" w:hAnsi="Arial" w:cs="Arial"/>
+          <w:color w:val="000000"/>
+        </w:rPr>
+        <w:t>3.pendown</w:t>
+      </w:r>
+      <w:r>
+        <w:rPr>
+          <w:rFonts w:ascii="Arial" w:hAnsi="Arial" w:cs="Arial"/>
+          <w:color w:val="000000"/>
+        </w:rPr>
+        <w:t>（）落笔</w:t>
+      </w:r>
+    </w:p>
+    <w:p>
+      <w:pPr>
+        <w:pStyle w:val="a5"/>
+        <w:shd w:val="clear" w:color="auto" w:fill="FFFFFF"/>
+        <w:spacing w:before="75" w:beforeAutospacing="0" w:after="75" w:afterAutospacing="0"/>
+        <w:rPr>
+          <w:rFonts w:ascii="Arial" w:hAnsi="Arial" w:cs="Arial"/>
+          <w:color w:val="000000"/>
+        </w:rPr>
+      </w:pPr>
+      <w:r>
+        <w:rPr>
+          <w:rFonts w:ascii="Arial" w:hAnsi="Arial" w:cs="Arial"/>
+          <w:color w:val="000000"/>
+        </w:rPr>
+        <w:t>4.goto(</w:t>
+      </w:r>
+      <w:proofErr w:type="spellStart"/>
+      <w:r>
+        <w:rPr>
+          <w:rFonts w:ascii="Arial" w:hAnsi="Arial" w:cs="Arial"/>
+          <w:color w:val="000000"/>
+        </w:rPr>
+        <w:t>x,y</w:t>
+      </w:r>
+      <w:proofErr w:type="spellEnd"/>
+      <w:r>
+        <w:rPr>
+          <w:rFonts w:ascii="Arial" w:hAnsi="Arial" w:cs="Arial"/>
+          <w:color w:val="000000"/>
+        </w:rPr>
+        <w:t>)</w:t>
+      </w:r>
+      <w:r>
+        <w:rPr>
+          <w:rFonts w:ascii="Arial" w:hAnsi="Arial" w:cs="Arial"/>
+          <w:color w:val="000000"/>
+        </w:rPr>
+        <w:t>到定点去参数为画布坐标</w:t>
+      </w:r>
+    </w:p>
+    <w:p>
+      <w:pPr>
+        <w:pStyle w:val="a5"/>
+        <w:shd w:val="clear" w:color="auto" w:fill="FFFFFF"/>
+        <w:spacing w:before="75" w:beforeAutospacing="0" w:after="75" w:afterAutospacing="0"/>
+        <w:rPr>
+          <w:rFonts w:ascii="Arial" w:hAnsi="Arial" w:cs="Arial"/>
+          <w:color w:val="000000"/>
+        </w:rPr>
+      </w:pPr>
+      <w:r>
+        <w:rPr>
+          <w:rFonts w:ascii="Arial" w:hAnsi="Arial" w:cs="Arial"/>
+          <w:color w:val="000000"/>
+        </w:rPr>
+        <w:t>5.circle()</w:t>
+      </w:r>
+      <w:r>
+        <w:rPr>
+          <w:rFonts w:ascii="Arial" w:hAnsi="Arial" w:cs="Arial"/>
+          <w:color w:val="000000"/>
+        </w:rPr>
+        <w:t>画圆，参数为半径</w:t>
+      </w:r>
+    </w:p>
+    <w:p>
+      <w:pPr>
+        <w:pStyle w:val="a5"/>
+        <w:shd w:val="clear" w:color="auto" w:fill="FFFFFF"/>
+        <w:spacing w:before="75" w:beforeAutospacing="0" w:after="75" w:afterAutospacing="0"/>
+        <w:rPr>
+          <w:rFonts w:ascii="Arial" w:hAnsi="Arial" w:cs="Arial"/>
+          <w:color w:val="000000"/>
+        </w:rPr>
+      </w:pPr>
+      <w:r>
+        <w:rPr>
+          <w:rFonts w:ascii="Arial" w:hAnsi="Arial" w:cs="Arial"/>
+          <w:color w:val="000000"/>
+        </w:rPr>
+        <w:t>6.color()</w:t>
+      </w:r>
+      <w:r>
+        <w:rPr>
+          <w:rFonts w:ascii="Arial" w:hAnsi="Arial" w:cs="Arial"/>
+          <w:color w:val="000000"/>
+        </w:rPr>
+        <w:t>颜色</w:t>
+      </w:r>
+    </w:p>
+    <w:p>
+      <w:pPr>
+        <w:pStyle w:val="a5"/>
+        <w:shd w:val="clear" w:color="auto" w:fill="FFFFFF"/>
+        <w:spacing w:before="75" w:beforeAutospacing="0" w:after="75" w:afterAutospacing="0"/>
+        <w:rPr>
+          <w:rFonts w:ascii="Arial" w:hAnsi="Arial" w:cs="Arial"/>
+          <w:color w:val="000000"/>
+        </w:rPr>
+      </w:pPr>
+      <w:r>
+        <w:rPr>
+          <w:rFonts w:ascii="Arial" w:hAnsi="Arial" w:cs="Arial"/>
+          <w:color w:val="000000"/>
+        </w:rPr>
+        <w:t>7.begin_fill()   </w:t>
+      </w:r>
+      <w:proofErr w:type="spellStart"/>
+      <w:r>
+        <w:rPr>
+          <w:rFonts w:ascii="Arial" w:hAnsi="Arial" w:cs="Arial"/>
+          <w:color w:val="000000"/>
+        </w:rPr>
+        <w:t>end_fill</w:t>
+      </w:r>
+      <w:proofErr w:type="spellEnd"/>
+      <w:r>
+        <w:rPr>
+          <w:rFonts w:ascii="Arial" w:hAnsi="Arial" w:cs="Arial"/>
+          <w:color w:val="000000"/>
+        </w:rPr>
+        <w:t>()</w:t>
+      </w:r>
+      <w:r>
+        <w:rPr>
+          <w:rFonts w:ascii="Arial" w:hAnsi="Arial" w:cs="Arial"/>
+          <w:color w:val="000000"/>
+        </w:rPr>
+        <w:t>对封闭图形开始填充与结束填充。颜色为画笔颜色</w:t>
+      </w:r>
+    </w:p>
+    <w:p>
+      <w:r>
+        <w:rPr>
+          <w:rFonts w:hint="eastAsia"/>
+        </w:rPr>
+        <w:t>8.setpos</w:t>
+      </w:r>
+      <w:r>
+        <w:t>(</w:t>
+      </w:r>
+      <w:proofErr w:type="spellStart"/>
+      <w:r>
+        <w:t>x,y</w:t>
+      </w:r>
+      <w:proofErr w:type="spellEnd"/>
+      <w:r>
+        <w:t>)</w:t>
+      </w:r>
+      <w:r>
+        <w:rPr>
+          <w:rFonts w:hint="eastAsia"/>
+        </w:rPr>
+        <w:t>定位到指定坐标类似</w:t>
+      </w:r>
+      <w:proofErr w:type="spellStart"/>
+      <w:r>
+        <w:rPr>
+          <w:rFonts w:hint="eastAsia"/>
+        </w:rPr>
+        <w:t>goto</w:t>
+      </w:r>
+      <w:proofErr w:type="spellEnd"/>
+      <w:r>
+        <w:rPr>
+          <w:rFonts w:hint="eastAsia"/>
+        </w:rPr>
+        <w:t>，使用时注意抬笔落笔</w:t>
+      </w:r>
       <w:bookmarkStart w:id="0" w:name="_GoBack"/>
       <w:bookmarkEnd w:id="0"/>
     </w:p>
@@ -489,6 +802,76 @@
       <w:rFonts w:asciiTheme="minorEastAsia" w:hAnsi="Courier New" w:cs="Courier New"/>
     </w:rPr>
   </w:style>
+  <w:style w:type="paragraph" w:styleId="HTML">
+    <w:name w:val="HTML Preformatted"/>
+    <w:basedOn w:val="a"/>
+    <w:link w:val="HTML0"/>
+    <w:uiPriority w:val="99"/>
+    <w:semiHidden/>
+    <w:unhideWhenUsed/>
+    <w:rsid w:val="00BD5E85"/>
+    <w:pPr>
+      <w:widowControl/>
+      <w:tabs>
+        <w:tab w:val="left" w:pos="916"/>
+        <w:tab w:val="left" w:pos="1832"/>
+        <w:tab w:val="left" w:pos="2748"/>
+        <w:tab w:val="left" w:pos="3664"/>
+        <w:tab w:val="left" w:pos="4580"/>
+        <w:tab w:val="left" w:pos="5496"/>
+        <w:tab w:val="left" w:pos="6412"/>
+        <w:tab w:val="left" w:pos="7328"/>
+        <w:tab w:val="left" w:pos="8244"/>
+        <w:tab w:val="left" w:pos="9160"/>
+        <w:tab w:val="left" w:pos="10076"/>
+        <w:tab w:val="left" w:pos="10992"/>
+        <w:tab w:val="left" w:pos="11908"/>
+        <w:tab w:val="left" w:pos="12824"/>
+        <w:tab w:val="left" w:pos="13740"/>
+        <w:tab w:val="left" w:pos="14656"/>
+      </w:tabs>
+      <w:jc w:val="left"/>
+    </w:pPr>
+    <w:rPr>
+      <w:rFonts w:ascii="宋体" w:eastAsia="宋体" w:hAnsi="宋体" w:cs="宋体"/>
+      <w:kern w:val="0"/>
+      <w:sz w:val="24"/>
+      <w:szCs w:val="24"/>
+    </w:rPr>
+  </w:style>
+  <w:style w:type="character" w:customStyle="1" w:styleId="HTML0">
+    <w:name w:val="HTML 预设格式 字符"/>
+    <w:basedOn w:val="a0"/>
+    <w:link w:val="HTML"/>
+    <w:uiPriority w:val="99"/>
+    <w:semiHidden/>
+    <w:rsid w:val="00BD5E85"/>
+    <w:rPr>
+      <w:rFonts w:ascii="宋体" w:eastAsia="宋体" w:hAnsi="宋体" w:cs="宋体"/>
+      <w:kern w:val="0"/>
+      <w:sz w:val="24"/>
+      <w:szCs w:val="24"/>
+    </w:rPr>
+  </w:style>
+  <w:style w:type="paragraph" w:styleId="a5">
+    <w:name w:val="Normal (Web)"/>
+    <w:basedOn w:val="a"/>
+    <w:uiPriority w:val="99"/>
+    <w:semiHidden/>
+    <w:unhideWhenUsed/>
+    <w:rsid w:val="009C43A2"/>
+    <w:pPr>
+      <w:widowControl/>
+      <w:spacing w:before="100" w:beforeAutospacing="1" w:after="100" w:afterAutospacing="1"/>
+      <w:jc w:val="left"/>
+    </w:pPr>
+    <w:rPr>
+      <w:rFonts w:ascii="宋体" w:eastAsia="宋体" w:hAnsi="宋体" w:cs="宋体"/>
+      <w:kern w:val="0"/>
+      <w:sz w:val="24"/>
+      <w:szCs w:val="24"/>
+    </w:rPr>
+  </w:style>
 </w:styles>
 </file>
 

--- a/qx_python/chapter 4/第四章.docx
+++ b/qx_python/chapter 4/第四章.docx
@@ -342,7 +342,105 @@
         <w:rPr>
           <w:rFonts w:hint="eastAsia"/>
         </w:rPr>
-        <w:t>，使用时注意抬笔落笔</w:t>
+        <w:t>，使用时</w:t>
+      </w:r>
+      <w:proofErr w:type="gramStart"/>
+      <w:r>
+        <w:rPr>
+          <w:rFonts w:hint="eastAsia"/>
+        </w:rPr>
+        <w:t>注意抬笔落笔</w:t>
+      </w:r>
+      <w:proofErr w:type="gramEnd"/>
+    </w:p>
+    <w:p>
+      <w:r>
+        <w:rPr>
+          <w:noProof/>
+        </w:rPr>
+        <w:drawing>
+          <wp:inline distT="0" distB="0" distL="0" distR="0" wp14:anchorId="4E5F6182" wp14:editId="1E233714">
+            <wp:extent cx="5274310" cy="2966720"/>
+            <wp:effectExtent l="0" t="0" r="2540" b="5080"/>
+            <wp:docPr id="1" name="图片 1"/>
+            <wp:cNvGraphicFramePr>
+              <a:graphicFrameLocks xmlns:a="http://schemas.openxmlformats.org/drawingml/2006/main" noChangeAspect="1"/>
+            </wp:cNvGraphicFramePr>
+            <a:graphic xmlns:a="http://schemas.openxmlformats.org/drawingml/2006/main">
+              <a:graphicData uri="http://schemas.openxmlformats.org/drawingml/2006/picture">
+                <pic:pic xmlns:pic="http://schemas.openxmlformats.org/drawingml/2006/picture">
+                  <pic:nvPicPr>
+                    <pic:cNvPr id="1" name=""/>
+                    <pic:cNvPicPr/>
+                  </pic:nvPicPr>
+                  <pic:blipFill>
+                    <a:blip r:embed="rId4"/>
+                    <a:stretch>
+                      <a:fillRect/>
+                    </a:stretch>
+                  </pic:blipFill>
+                  <pic:spPr>
+                    <a:xfrm>
+                      <a:off x="0" y="0"/>
+                      <a:ext cx="5274310" cy="2966720"/>
+                    </a:xfrm>
+                    <a:prstGeom prst="rect">
+                      <a:avLst/>
+                    </a:prstGeom>
+                  </pic:spPr>
+                </pic:pic>
+              </a:graphicData>
+            </a:graphic>
+          </wp:inline>
+        </w:drawing>
+      </w:r>
+    </w:p>
+    <w:p>
+      <w:pPr>
+        <w:rPr>
+          <w:rFonts w:hint="eastAsia"/>
+        </w:rPr>
+      </w:pPr>
+      <w:r>
+        <w:rPr>
+          <w:noProof/>
+        </w:rPr>
+        <w:lastRenderedPageBreak/>
+        <w:drawing>
+          <wp:inline distT="0" distB="0" distL="0" distR="0" wp14:anchorId="6FD433D1" wp14:editId="78C1CB3C">
+            <wp:extent cx="5274310" cy="2966720"/>
+            <wp:effectExtent l="0" t="0" r="2540" b="5080"/>
+            <wp:docPr id="2" name="图片 2"/>
+            <wp:cNvGraphicFramePr>
+              <a:graphicFrameLocks xmlns:a="http://schemas.openxmlformats.org/drawingml/2006/main" noChangeAspect="1"/>
+            </wp:cNvGraphicFramePr>
+            <a:graphic xmlns:a="http://schemas.openxmlformats.org/drawingml/2006/main">
+              <a:graphicData uri="http://schemas.openxmlformats.org/drawingml/2006/picture">
+                <pic:pic xmlns:pic="http://schemas.openxmlformats.org/drawingml/2006/picture">
+                  <pic:nvPicPr>
+                    <pic:cNvPr id="1" name=""/>
+                    <pic:cNvPicPr/>
+                  </pic:nvPicPr>
+                  <pic:blipFill>
+                    <a:blip r:embed="rId5"/>
+                    <a:stretch>
+                      <a:fillRect/>
+                    </a:stretch>
+                  </pic:blipFill>
+                  <pic:spPr>
+                    <a:xfrm>
+                      <a:off x="0" y="0"/>
+                      <a:ext cx="5274310" cy="2966720"/>
+                    </a:xfrm>
+                    <a:prstGeom prst="rect">
+                      <a:avLst/>
+                    </a:prstGeom>
+                  </pic:spPr>
+                </pic:pic>
+              </a:graphicData>
+            </a:graphic>
+          </wp:inline>
+        </w:drawing>
       </w:r>
       <w:bookmarkStart w:id="0" w:name="_GoBack"/>
       <w:bookmarkEnd w:id="0"/>

--- a/qx_python/chapter 4/第四章.docx
+++ b/qx_python/chapter 4/第四章.docx
@@ -396,11 +396,6 @@
       </w:r>
     </w:p>
     <w:p>
-      <w:pPr>
-        <w:rPr>
-          <w:rFonts w:hint="eastAsia"/>
-        </w:rPr>
-      </w:pPr>
       <w:r>
         <w:rPr>
           <w:noProof/>
@@ -441,6 +436,31 @@
             </a:graphic>
           </wp:inline>
         </w:drawing>
+      </w:r>
+    </w:p>
+    <w:p>
+      <w:pPr>
+        <w:rPr>
+          <w:rFonts w:hint="eastAsia"/>
+        </w:rPr>
+      </w:pPr>
+      <w:r>
+        <w:t>P</w:t>
+      </w:r>
+      <w:r>
+        <w:rPr>
+          <w:rFonts w:hint="eastAsia"/>
+        </w:rPr>
+        <w:t xml:space="preserve">ython方向 </w:t>
+      </w:r>
+      <w:r>
+        <w:t xml:space="preserve"> </w:t>
+      </w:r>
+      <w:r>
+        <w:rPr>
+          <w:rFonts w:hint="eastAsia"/>
+        </w:rPr>
+        <w:t>x轴方向为0°方向，与scratch有区别</w:t>
       </w:r>
       <w:bookmarkStart w:id="0" w:name="_GoBack"/>
       <w:bookmarkEnd w:id="0"/>
